--- a/Proyecto1B-PachacamaMarlon/Proyecto1B-PachacamaMarlon.docx
+++ b/Proyecto1B-PachacamaMarlon/Proyecto1B-PachacamaMarlon.docx
@@ -7100,6 +7100,7 @@
       <w:pPr>
         <w:spacing w:line="240" w:lineRule="auto"/>
         <w:rPr>
+          <w:rStyle w:val="Hipervnculo"/>
           <w:lang w:val="en-US"/>
         </w:rPr>
       </w:pPr>
@@ -7112,6 +7113,118 @@
           <w:t>https://www.figma.com/file/dJmzw6T6Q4bhDeQ60Sk0qD/Moviles-2022-A?node-id=1%3A187</w:t>
         </w:r>
       </w:hyperlink>
+    </w:p>
+    <w:p>
+      <w:pPr>
+        <w:spacing w:line="240" w:lineRule="auto"/>
+        <w:rPr>
+          <w:rStyle w:val="Hipervnculo"/>
+          <w:b/>
+          <w:color w:val="auto"/>
+          <w:u w:val="none"/>
+          <w:lang w:val="en-US"/>
+        </w:rPr>
+      </w:pPr>
+      <w:r>
+        <w:rPr>
+          <w:rStyle w:val="Hipervnculo"/>
+          <w:b/>
+          <w:color w:val="auto"/>
+          <w:u w:val="none"/>
+          <w:lang w:val="en-US"/>
+        </w:rPr>
+        <w:lastRenderedPageBreak/>
+        <w:t xml:space="preserve">Enlace </w:t>
+      </w:r>
+      <w:proofErr w:type="spellStart"/>
+      <w:r>
+        <w:rPr>
+          <w:rStyle w:val="Hipervnculo"/>
+          <w:b/>
+          <w:color w:val="auto"/>
+          <w:u w:val="none"/>
+          <w:lang w:val="en-US"/>
+        </w:rPr>
+        <w:t>Histor</w:t>
+      </w:r>
+      <w:r>
+        <w:rPr>
+          <w:rStyle w:val="Hipervnculo"/>
+          <w:b/>
+          <w:color w:val="auto"/>
+          <w:u w:val="none"/>
+          <w:lang w:val="en-US"/>
+        </w:rPr>
+        <w:t>i</w:t>
+      </w:r>
+      <w:r>
+        <w:rPr>
+          <w:rStyle w:val="Hipervnculo"/>
+          <w:b/>
+          <w:color w:val="auto"/>
+          <w:u w:val="none"/>
+          <w:lang w:val="en-US"/>
+        </w:rPr>
+        <w:t>a</w:t>
+      </w:r>
+      <w:proofErr w:type="spellEnd"/>
+      <w:r>
+        <w:rPr>
+          <w:rStyle w:val="Hipervnculo"/>
+          <w:b/>
+          <w:color w:val="auto"/>
+          <w:u w:val="none"/>
+          <w:lang w:val="en-US"/>
+        </w:rPr>
+        <w:t xml:space="preserve"> de </w:t>
+      </w:r>
+      <w:proofErr w:type="spellStart"/>
+      <w:r>
+        <w:rPr>
+          <w:rStyle w:val="Hipervnculo"/>
+          <w:b/>
+          <w:color w:val="auto"/>
+          <w:u w:val="none"/>
+          <w:lang w:val="en-US"/>
+        </w:rPr>
+        <w:t>Usuarios</w:t>
+      </w:r>
+      <w:proofErr w:type="spellEnd"/>
+      <w:r>
+        <w:rPr>
+          <w:rStyle w:val="Hipervnculo"/>
+          <w:b/>
+          <w:color w:val="auto"/>
+          <w:u w:val="none"/>
+          <w:lang w:val="en-US"/>
+        </w:rPr>
+        <w:t>:</w:t>
+      </w:r>
+    </w:p>
+    <w:p>
+      <w:pPr>
+        <w:spacing w:line="240" w:lineRule="auto"/>
+        <w:rPr>
+          <w:rStyle w:val="Hipervnculo"/>
+          <w:lang w:val="en-US"/>
+        </w:rPr>
+      </w:pPr>
+      <w:r>
+        <w:rPr>
+          <w:rStyle w:val="Hipervnculo"/>
+          <w:lang w:val="en-US"/>
+        </w:rPr>
+        <w:t>https://trello.com/invite/b/fiEOLuLZ/da78bc4b46b4ff6e388358e76978e3f9/bancamovil</w:t>
+      </w:r>
+    </w:p>
+    <w:p>
+      <w:pPr>
+        <w:pStyle w:val="Prrafodelista"/>
+        <w:spacing w:line="240" w:lineRule="auto"/>
+        <w:rPr>
+          <w:lang w:val="en-US"/>
+        </w:rPr>
+      </w:pPr>
       <w:bookmarkStart w:id="1" w:name="_GoBack"/>
       <w:bookmarkEnd w:id="1"/>
     </w:p>
@@ -7183,7 +7296,7 @@
             <w:noProof/>
             <w:lang w:val="es-ES"/>
           </w:rPr>
-          <w:t>9</w:t>
+          <w:t>8</w:t>
         </w:r>
         <w:r>
           <w:fldChar w:fldCharType="end"/>
@@ -7475,6 +7588,92 @@
     </w:lvl>
   </w:abstractNum>
   <w:abstractNum w:abstractNumId="1" w15:restartNumberingAfterBreak="0">
+    <w:nsid w:val="1709664E"/>
+    <w:multiLevelType w:val="hybridMultilevel"/>
+    <w:tmpl w:val="02002F54"/>
+    <w:lvl w:ilvl="0" w:tplc="300A000F">
+      <w:start w:val="1"/>
+      <w:numFmt w:val="decimal"/>
+      <w:lvlText w:val="%1."/>
+      <w:lvlJc w:val="left"/>
+      <w:pPr>
+        <w:ind w:left="720" w:hanging="360"/>
+      </w:pPr>
+    </w:lvl>
+    <w:lvl w:ilvl="1" w:tplc="300A0019" w:tentative="1">
+      <w:start w:val="1"/>
+      <w:numFmt w:val="lowerLetter"/>
+      <w:lvlText w:val="%2."/>
+      <w:lvlJc w:val="left"/>
+      <w:pPr>
+        <w:ind w:left="1440" w:hanging="360"/>
+      </w:pPr>
+    </w:lvl>
+    <w:lvl w:ilvl="2" w:tplc="300A001B" w:tentative="1">
+      <w:start w:val="1"/>
+      <w:numFmt w:val="lowerRoman"/>
+      <w:lvlText w:val="%3."/>
+      <w:lvlJc w:val="right"/>
+      <w:pPr>
+        <w:ind w:left="2160" w:hanging="180"/>
+      </w:pPr>
+    </w:lvl>
+    <w:lvl w:ilvl="3" w:tplc="300A000F" w:tentative="1">
+      <w:start w:val="1"/>
+      <w:numFmt w:val="decimal"/>
+      <w:lvlText w:val="%4."/>
+      <w:lvlJc w:val="left"/>
+      <w:pPr>
+        <w:ind w:left="2880" w:hanging="360"/>
+      </w:pPr>
+    </w:lvl>
+    <w:lvl w:ilvl="4" w:tplc="300A0019" w:tentative="1">
+      <w:start w:val="1"/>
+      <w:numFmt w:val="lowerLetter"/>
+      <w:lvlText w:val="%5."/>
+      <w:lvlJc w:val="left"/>
+      <w:pPr>
+        <w:ind w:left="3600" w:hanging="360"/>
+      </w:pPr>
+    </w:lvl>
+    <w:lvl w:ilvl="5" w:tplc="300A001B" w:tentative="1">
+      <w:start w:val="1"/>
+      <w:numFmt w:val="lowerRoman"/>
+      <w:lvlText w:val="%6."/>
+      <w:lvlJc w:val="right"/>
+      <w:pPr>
+        <w:ind w:left="4320" w:hanging="180"/>
+      </w:pPr>
+    </w:lvl>
+    <w:lvl w:ilvl="6" w:tplc="300A000F" w:tentative="1">
+      <w:start w:val="1"/>
+      <w:numFmt w:val="decimal"/>
+      <w:lvlText w:val="%7."/>
+      <w:lvlJc w:val="left"/>
+      <w:pPr>
+        <w:ind w:left="5040" w:hanging="360"/>
+      </w:pPr>
+    </w:lvl>
+    <w:lvl w:ilvl="7" w:tplc="300A0019" w:tentative="1">
+      <w:start w:val="1"/>
+      <w:numFmt w:val="lowerLetter"/>
+      <w:lvlText w:val="%8."/>
+      <w:lvlJc w:val="left"/>
+      <w:pPr>
+        <w:ind w:left="5760" w:hanging="360"/>
+      </w:pPr>
+    </w:lvl>
+    <w:lvl w:ilvl="8" w:tplc="300A001B" w:tentative="1">
+      <w:start w:val="1"/>
+      <w:numFmt w:val="lowerRoman"/>
+      <w:lvlText w:val="%9."/>
+      <w:lvlJc w:val="right"/>
+      <w:pPr>
+        <w:ind w:left="6480" w:hanging="180"/>
+      </w:pPr>
+    </w:lvl>
+  </w:abstractNum>
+  <w:abstractNum w:abstractNumId="2" w15:restartNumberingAfterBreak="0">
     <w:nsid w:val="1C19202C"/>
     <w:multiLevelType w:val="multilevel"/>
     <w:tmpl w:val="BC489CE4"/>
@@ -7587,7 +7786,7 @@
       </w:rPr>
     </w:lvl>
   </w:abstractNum>
-  <w:abstractNum w:abstractNumId="2" w15:restartNumberingAfterBreak="0">
+  <w:abstractNum w:abstractNumId="3" w15:restartNumberingAfterBreak="0">
     <w:nsid w:val="1EFB2D16"/>
     <w:multiLevelType w:val="multilevel"/>
     <w:tmpl w:val="299A6712"/>
@@ -7704,7 +7903,7 @@
       </w:rPr>
     </w:lvl>
   </w:abstractNum>
-  <w:abstractNum w:abstractNumId="3" w15:restartNumberingAfterBreak="0">
+  <w:abstractNum w:abstractNumId="4" w15:restartNumberingAfterBreak="0">
     <w:nsid w:val="2403462F"/>
     <w:multiLevelType w:val="multilevel"/>
     <w:tmpl w:val="64A80D10"/>
@@ -7817,7 +8016,7 @@
       </w:pPr>
     </w:lvl>
   </w:abstractNum>
-  <w:abstractNum w:abstractNumId="4" w15:restartNumberingAfterBreak="0">
+  <w:abstractNum w:abstractNumId="5" w15:restartNumberingAfterBreak="0">
     <w:nsid w:val="2ABD4B23"/>
     <w:multiLevelType w:val="hybridMultilevel"/>
     <w:tmpl w:val="65865A26"/>
@@ -7930,7 +8129,7 @@
       </w:rPr>
     </w:lvl>
   </w:abstractNum>
-  <w:abstractNum w:abstractNumId="5" w15:restartNumberingAfterBreak="0">
+  <w:abstractNum w:abstractNumId="6" w15:restartNumberingAfterBreak="0">
     <w:nsid w:val="64960FFB"/>
     <w:multiLevelType w:val="hybridMultilevel"/>
     <w:tmpl w:val="A22AD754"/>
@@ -8047,18 +8246,21 @@
     <w:abstractNumId w:val="0"/>
   </w:num>
   <w:num w:numId="2">
+    <w:abstractNumId w:val="4"/>
+  </w:num>
+  <w:num w:numId="3">
+    <w:abstractNumId w:val="5"/>
+  </w:num>
+  <w:num w:numId="4">
+    <w:abstractNumId w:val="6"/>
+  </w:num>
+  <w:num w:numId="5">
     <w:abstractNumId w:val="3"/>
   </w:num>
-  <w:num w:numId="3">
-    <w:abstractNumId w:val="4"/>
-  </w:num>
-  <w:num w:numId="4">
-    <w:abstractNumId w:val="5"/>
-  </w:num>
-  <w:num w:numId="5">
+  <w:num w:numId="6">
     <w:abstractNumId w:val="2"/>
   </w:num>
-  <w:num w:numId="6">
+  <w:num w:numId="7">
     <w:abstractNumId w:val="1"/>
   </w:num>
 </w:numbering>
